--- a/Museumsplan.docx
+++ b/Museumsplan.docx
@@ -146,7 +146,6 @@
       </w:r>
     </w:p>
     <w:p>
-      <w:bookmarkStart w:id="0" w:name="_GoBack"/>
       <w:r>
         <w:rPr>
           <w:noProof/>
@@ -154,50 +153,90 @@
         <mc:AlternateContent>
           <mc:Choice Requires="wps">
             <w:drawing>
-              <wp:anchor distT="0" distB="0" distL="114300" distR="114300" simplePos="0" relativeHeight="251665408" behindDoc="0" locked="0" layoutInCell="1" allowOverlap="1" wp14:anchorId="4E3D1EDF" wp14:editId="19D63FC2">
+              <wp:anchor distT="45720" distB="45720" distL="114300" distR="114300" simplePos="0" relativeHeight="251692032" behindDoc="0" locked="0" layoutInCell="1" allowOverlap="1" wp14:anchorId="20E9637F" wp14:editId="349AC8B8">
                 <wp:simplePos x="0" y="0"/>
                 <wp:positionH relativeFrom="column">
-                  <wp:posOffset>161748</wp:posOffset>
+                  <wp:posOffset>522514</wp:posOffset>
                 </wp:positionH>
                 <wp:positionV relativeFrom="paragraph">
-                  <wp:posOffset>559553</wp:posOffset>
+                  <wp:posOffset>1457507</wp:posOffset>
                 </wp:positionV>
-                <wp:extent cx="161925" cy="171450"/>
-                <wp:effectExtent l="19050" t="38100" r="47625" b="38100"/>
+                <wp:extent cx="237506" cy="249382"/>
+                <wp:effectExtent l="0" t="0" r="10160" b="17780"/>
                 <wp:wrapNone/>
-                <wp:docPr id="8" name="Stern: 5 Zacken 8"/>
-                <wp:cNvGraphicFramePr/>
+                <wp:docPr id="14" name="Textfeld 2"/>
+                <wp:cNvGraphicFramePr>
+                  <a:graphicFrameLocks xmlns:a="http://schemas.openxmlformats.org/drawingml/2006/main"/>
+                </wp:cNvGraphicFramePr>
                 <a:graphic xmlns:a="http://schemas.openxmlformats.org/drawingml/2006/main">
                   <a:graphicData uri="http://schemas.microsoft.com/office/word/2010/wordprocessingShape">
                     <wps:wsp>
-                      <wps:cNvSpPr/>
-                      <wps:spPr>
+                      <wps:cNvSpPr txBox="1">
+                        <a:spLocks noChangeArrowheads="1"/>
+                      </wps:cNvSpPr>
+                      <wps:spPr bwMode="auto">
                         <a:xfrm>
                           <a:off x="0" y="0"/>
-                          <a:ext cx="161925" cy="171450"/>
+                          <a:ext cx="237506" cy="249382"/>
                         </a:xfrm>
-                        <a:prstGeom prst="star5">
+                        <a:prstGeom prst="rect">
                           <a:avLst/>
                         </a:prstGeom>
+                        <a:solidFill>
+                          <a:srgbClr val="FFFFFF"/>
+                        </a:solidFill>
+                        <a:ln w="9525">
+                          <a:solidFill>
+                            <a:schemeClr val="bg1"/>
+                          </a:solidFill>
+                          <a:miter lim="800000"/>
+                          <a:headEnd/>
+                          <a:tailEnd/>
+                        </a:ln>
                       </wps:spPr>
-                      <wps:style>
-                        <a:lnRef idx="1">
-                          <a:schemeClr val="accent2"/>
-                        </a:lnRef>
-                        <a:fillRef idx="2">
-                          <a:schemeClr val="accent2"/>
-                        </a:fillRef>
-                        <a:effectRef idx="1">
-                          <a:schemeClr val="accent2"/>
-                        </a:effectRef>
-                        <a:fontRef idx="minor">
-                          <a:schemeClr val="dk1"/>
-                        </a:fontRef>
-                      </wps:style>
-                      <wps:bodyPr rot="0" spcFirstLastPara="0" vertOverflow="overflow" horzOverflow="overflow" vert="horz" wrap="square" lIns="91440" tIns="45720" rIns="91440" bIns="45720" numCol="1" spcCol="0" rtlCol="0" fromWordArt="0" anchor="ctr" anchorCtr="0" forceAA="0" compatLnSpc="1">
-                        <a:prstTxWarp prst="textNoShape">
-                          <a:avLst/>
-                        </a:prstTxWarp>
+                      <wps:txbx>
+                        <w:txbxContent>
+                          <w:p>
+                            <w:pPr>
+                              <w:rPr>
+                                <w:b/>
+                                <w:color w:val="C00000"/>
+                              </w:rPr>
+                            </w:pPr>
+                            <w:r>
+                              <w:rPr>
+                                <w:b/>
+                                <w:color w:val="C00000"/>
+                              </w:rPr>
+                              <w:t>2</w:t>
+                            </w:r>
+                          </w:p>
+                          <w:p>
+                            <w:pPr>
+                              <w:rPr>
+                                <w:b/>
+                                <w:color w:val="C00000"/>
+                              </w:rPr>
+                            </w:pPr>
+                            <w:r>
+                              <w:rPr>
+                                <w:b/>
+                                <w:color w:val="C00000"/>
+                              </w:rPr>
+                              <w:t>1</w:t>
+                            </w:r>
+                          </w:p>
+                          <w:p>
+                            <w:pPr>
+                              <w:rPr>
+                                <w:b/>
+                                <w:color w:val="C00000"/>
+                              </w:rPr>
+                            </w:pPr>
+                          </w:p>
+                        </w:txbxContent>
+                      </wps:txbx>
+                      <wps:bodyPr rot="0" vert="horz" wrap="square" lIns="91440" tIns="45720" rIns="91440" bIns="45720" anchor="t" anchorCtr="0">
                         <a:noAutofit/>
                       </wps:bodyPr>
                     </wps:wsp>
@@ -214,18 +253,58 @@
           </mc:Choice>
           <mc:Fallback>
             <w:pict>
-              <v:shape w14:anchorId="580FB78B" id="Stern: 5 Zacken 8" o:spid="_x0000_s1026" style="position:absolute;margin-left:12.75pt;margin-top:44.05pt;width:12.75pt;height:13.5pt;z-index:251665408;visibility:visible;mso-wrap-style:square;mso-width-percent:0;mso-height-percent:0;mso-wrap-distance-left:9pt;mso-wrap-distance-top:0;mso-wrap-distance-right:9pt;mso-wrap-distance-bottom:0;mso-position-horizontal:absolute;mso-position-horizontal-relative:text;mso-position-vertical:absolute;mso-position-vertical-relative:text;mso-width-percent:0;mso-height-percent:0;mso-width-relative:margin;mso-height-relative:margin;v-text-anchor:middle" coordsize="161925,171450" o:gfxdata="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" path="m,65488r61850,l80963,r19112,65488l161925,65488r-50038,40473l131000,171450,80963,130975,30925,171450,50038,105961,,65488xe" fillcolor="#f3a875 [2165]" strokecolor="#ed7d31 [3205]" strokeweight=".5pt">
-                <v:fill color2="#f09558 [2613]" rotate="t" colors="0 #f7bda4;.5 #f5b195;1 #f8a581" focus="100%" type="gradient">
-                  <o:fill v:ext="view" type="gradientUnscaled"/>
-                </v:fill>
+              <v:shapetype w14:anchorId="20E9637F" id="_x0000_t202" coordsize="21600,21600" o:spt="202" path="m,l,21600r21600,l21600,xe">
                 <v:stroke joinstyle="miter"/>
-                <v:path arrowok="t" o:connecttype="custom" o:connectlocs="0,65488;61850,65488;80963,0;100075,65488;161925,65488;111887,105961;131000,171450;80963,130975;30925,171450;50038,105961;0,65488" o:connectangles="0,0,0,0,0,0,0,0,0,0,0"/>
+                <v:path gradientshapeok="t" o:connecttype="rect"/>
+              </v:shapetype>
+              <v:shape id="Textfeld 2" o:spid="_x0000_s1026" type="#_x0000_t202" style="position:absolute;margin-left:41.15pt;margin-top:114.75pt;width:18.7pt;height:19.65pt;z-index:251692032;visibility:visible;mso-wrap-style:square;mso-width-percent:0;mso-height-percent:0;mso-wrap-distance-left:9pt;mso-wrap-distance-top:3.6pt;mso-wrap-distance-right:9pt;mso-wrap-distance-bottom:3.6pt;mso-position-horizontal:absolute;mso-position-horizontal-relative:text;mso-position-vertical:absolute;mso-position-vertical-relative:text;mso-width-percent:0;mso-height-percent:0;mso-width-relative:margin;mso-height-relative:margin;v-text-anchor:top" o:gfxdata="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" strokecolor="white [3212]">
+                <v:textbox>
+                  <w:txbxContent>
+                    <w:p>
+                      <w:pPr>
+                        <w:rPr>
+                          <w:b/>
+                          <w:color w:val="C00000"/>
+                        </w:rPr>
+                      </w:pPr>
+                      <w:r>
+                        <w:rPr>
+                          <w:b/>
+                          <w:color w:val="C00000"/>
+                        </w:rPr>
+                        <w:t>2</w:t>
+                      </w:r>
+                    </w:p>
+                    <w:p>
+                      <w:pPr>
+                        <w:rPr>
+                          <w:b/>
+                          <w:color w:val="C00000"/>
+                        </w:rPr>
+                      </w:pPr>
+                      <w:r>
+                        <w:rPr>
+                          <w:b/>
+                          <w:color w:val="C00000"/>
+                        </w:rPr>
+                        <w:t>1</w:t>
+                      </w:r>
+                    </w:p>
+                    <w:p>
+                      <w:pPr>
+                        <w:rPr>
+                          <w:b/>
+                          <w:color w:val="C00000"/>
+                        </w:rPr>
+                      </w:pPr>
+                    </w:p>
+                  </w:txbxContent>
+                </v:textbox>
               </v:shape>
             </w:pict>
           </mc:Fallback>
         </mc:AlternateContent>
       </w:r>
-      <w:bookmarkEnd w:id="0"/>
       <w:r>
         <w:rPr>
           <w:noProof/>
@@ -233,50 +312,90 @@
         <mc:AlternateContent>
           <mc:Choice Requires="wps">
             <w:drawing>
-              <wp:anchor distT="0" distB="0" distL="114300" distR="114300" simplePos="0" relativeHeight="251661312" behindDoc="0" locked="0" layoutInCell="1" allowOverlap="1" wp14:anchorId="4E3D1EDF" wp14:editId="19D63FC2">
+              <wp:anchor distT="45720" distB="45720" distL="114300" distR="114300" simplePos="0" relativeHeight="251689984" behindDoc="0" locked="0" layoutInCell="1" allowOverlap="1" wp14:anchorId="61457D8A" wp14:editId="41EE05A7">
                 <wp:simplePos x="0" y="0"/>
                 <wp:positionH relativeFrom="column">
-                  <wp:posOffset>1964055</wp:posOffset>
+                  <wp:posOffset>2224405</wp:posOffset>
                 </wp:positionH>
                 <wp:positionV relativeFrom="paragraph">
-                  <wp:posOffset>151130</wp:posOffset>
+                  <wp:posOffset>164341</wp:posOffset>
                 </wp:positionV>
-                <wp:extent cx="161925" cy="171450"/>
-                <wp:effectExtent l="19050" t="38100" r="47625" b="38100"/>
+                <wp:extent cx="237506" cy="249382"/>
+                <wp:effectExtent l="0" t="0" r="10160" b="17780"/>
                 <wp:wrapNone/>
-                <wp:docPr id="6" name="Stern: 5 Zacken 6"/>
-                <wp:cNvGraphicFramePr/>
+                <wp:docPr id="217" name="Textfeld 2"/>
+                <wp:cNvGraphicFramePr>
+                  <a:graphicFrameLocks xmlns:a="http://schemas.openxmlformats.org/drawingml/2006/main"/>
+                </wp:cNvGraphicFramePr>
                 <a:graphic xmlns:a="http://schemas.openxmlformats.org/drawingml/2006/main">
                   <a:graphicData uri="http://schemas.microsoft.com/office/word/2010/wordprocessingShape">
                     <wps:wsp>
-                      <wps:cNvSpPr/>
-                      <wps:spPr>
+                      <wps:cNvSpPr txBox="1">
+                        <a:spLocks noChangeArrowheads="1"/>
+                      </wps:cNvSpPr>
+                      <wps:spPr bwMode="auto">
                         <a:xfrm>
                           <a:off x="0" y="0"/>
-                          <a:ext cx="161925" cy="171450"/>
+                          <a:ext cx="237506" cy="249382"/>
                         </a:xfrm>
-                        <a:prstGeom prst="star5">
+                        <a:prstGeom prst="rect">
                           <a:avLst/>
                         </a:prstGeom>
+                        <a:solidFill>
+                          <a:srgbClr val="FFFFFF"/>
+                        </a:solidFill>
+                        <a:ln w="9525">
+                          <a:solidFill>
+                            <a:schemeClr val="bg1"/>
+                          </a:solidFill>
+                          <a:miter lim="800000"/>
+                          <a:headEnd/>
+                          <a:tailEnd/>
+                        </a:ln>
                       </wps:spPr>
-                      <wps:style>
-                        <a:lnRef idx="1">
-                          <a:schemeClr val="accent4"/>
-                        </a:lnRef>
-                        <a:fillRef idx="2">
-                          <a:schemeClr val="accent4"/>
-                        </a:fillRef>
-                        <a:effectRef idx="1">
-                          <a:schemeClr val="accent4"/>
-                        </a:effectRef>
-                        <a:fontRef idx="minor">
-                          <a:schemeClr val="dk1"/>
-                        </a:fontRef>
-                      </wps:style>
-                      <wps:bodyPr rot="0" spcFirstLastPara="0" vertOverflow="overflow" horzOverflow="overflow" vert="horz" wrap="square" lIns="91440" tIns="45720" rIns="91440" bIns="45720" numCol="1" spcCol="0" rtlCol="0" fromWordArt="0" anchor="ctr" anchorCtr="0" forceAA="0" compatLnSpc="1">
-                        <a:prstTxWarp prst="textNoShape">
-                          <a:avLst/>
-                        </a:prstTxWarp>
+                      <wps:txbx>
+                        <w:txbxContent>
+                          <w:p>
+                            <w:pPr>
+                              <w:rPr>
+                                <w:b/>
+                                <w:color w:val="C00000"/>
+                              </w:rPr>
+                            </w:pPr>
+                            <w:r>
+                              <w:rPr>
+                                <w:b/>
+                                <w:color w:val="C00000"/>
+                              </w:rPr>
+                              <w:t>1</w:t>
+                            </w:r>
+                          </w:p>
+                          <w:p>
+                            <w:pPr>
+                              <w:rPr>
+                                <w:b/>
+                                <w:color w:val="C00000"/>
+                              </w:rPr>
+                            </w:pPr>
+                            <w:r>
+                              <w:rPr>
+                                <w:b/>
+                                <w:color w:val="C00000"/>
+                              </w:rPr>
+                              <w:t>1</w:t>
+                            </w:r>
+                          </w:p>
+                          <w:p>
+                            <w:pPr>
+                              <w:rPr>
+                                <w:b/>
+                                <w:color w:val="C00000"/>
+                              </w:rPr>
+                            </w:pPr>
+                          </w:p>
+                        </w:txbxContent>
+                      </wps:txbx>
+                      <wps:bodyPr rot="0" vert="horz" wrap="square" lIns="91440" tIns="45720" rIns="91440" bIns="45720" anchor="t" anchorCtr="0">
                         <a:noAutofit/>
                       </wps:bodyPr>
                     </wps:wsp>
@@ -293,12 +412,49 @@
           </mc:Choice>
           <mc:Fallback>
             <w:pict>
-              <v:shape w14:anchorId="3FE96722" id="Stern: 5 Zacken 6" o:spid="_x0000_s1026" style="position:absolute;margin-left:154.65pt;margin-top:11.9pt;width:12.75pt;height:13.5pt;z-index:251661312;visibility:visible;mso-wrap-style:square;mso-width-percent:0;mso-height-percent:0;mso-wrap-distance-left:9pt;mso-wrap-distance-top:0;mso-wrap-distance-right:9pt;mso-wrap-distance-bottom:0;mso-position-horizontal:absolute;mso-position-horizontal-relative:text;mso-position-vertical:absolute;mso-position-vertical-relative:text;mso-width-percent:0;mso-height-percent:0;mso-width-relative:margin;mso-height-relative:margin;v-text-anchor:middle" coordsize="161925,171450" o:gfxdata="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" path="m,65488r61850,l80963,r19112,65488l161925,65488r-50038,40473l131000,171450,80963,130975,30925,171450,50038,105961,,65488xe" fillcolor="#ffd555 [2167]" strokecolor="#ffc000 [3207]" strokeweight=".5pt">
-                <v:fill color2="#ffcc31 [2615]" rotate="t" colors="0 #ffdd9c;.5 #ffd78e;1 #ffd479" focus="100%" type="gradient">
-                  <o:fill v:ext="view" type="gradientUnscaled"/>
-                </v:fill>
-                <v:stroke joinstyle="miter"/>
-                <v:path arrowok="t" o:connecttype="custom" o:connectlocs="0,65488;61850,65488;80963,0;100075,65488;161925,65488;111887,105961;131000,171450;80963,130975;30925,171450;50038,105961;0,65488" o:connectangles="0,0,0,0,0,0,0,0,0,0,0"/>
+              <v:shape w14:anchorId="61457D8A" id="_x0000_s1027" type="#_x0000_t202" style="position:absolute;margin-left:175.15pt;margin-top:12.95pt;width:18.7pt;height:19.65pt;z-index:251689984;visibility:visible;mso-wrap-style:square;mso-width-percent:0;mso-height-percent:0;mso-wrap-distance-left:9pt;mso-wrap-distance-top:3.6pt;mso-wrap-distance-right:9pt;mso-wrap-distance-bottom:3.6pt;mso-position-horizontal:absolute;mso-position-horizontal-relative:text;mso-position-vertical:absolute;mso-position-vertical-relative:text;mso-width-percent:0;mso-height-percent:0;mso-width-relative:margin;mso-height-relative:margin;v-text-anchor:top" o:gfxdata="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" strokecolor="white [3212]">
+                <v:textbox>
+                  <w:txbxContent>
+                    <w:p>
+                      <w:pPr>
+                        <w:rPr>
+                          <w:b/>
+                          <w:color w:val="C00000"/>
+                        </w:rPr>
+                      </w:pPr>
+                      <w:r>
+                        <w:rPr>
+                          <w:b/>
+                          <w:color w:val="C00000"/>
+                        </w:rPr>
+                        <w:t>1</w:t>
+                      </w:r>
+                    </w:p>
+                    <w:p>
+                      <w:pPr>
+                        <w:rPr>
+                          <w:b/>
+                          <w:color w:val="C00000"/>
+                        </w:rPr>
+                      </w:pPr>
+                      <w:r>
+                        <w:rPr>
+                          <w:b/>
+                          <w:color w:val="C00000"/>
+                        </w:rPr>
+                        <w:t>1</w:t>
+                      </w:r>
+                    </w:p>
+                    <w:p>
+                      <w:pPr>
+                        <w:rPr>
+                          <w:b/>
+                          <w:color w:val="C00000"/>
+                        </w:rPr>
+                      </w:pPr>
+                    </w:p>
+                  </w:txbxContent>
+                </v:textbox>
               </v:shape>
             </w:pict>
           </mc:Fallback>
@@ -634,6 +790,8 @@
           </wp:inline>
         </w:drawing>
       </w:r>
+      <w:bookmarkStart w:id="0" w:name="_GoBack"/>
+      <w:bookmarkEnd w:id="0"/>
     </w:p>
     <w:tbl>
       <w:tblPr>
@@ -787,7 +945,15 @@
               <w:t xml:space="preserve">   </w:t>
             </w:r>
             <w:r>
-              <w:t>Sachgruppe: Landschaftsfotografie, Künstleriche Fotografie</w:t>
+              <w:t xml:space="preserve">Sachgruppe: Landschaftsfotografie, </w:t>
+            </w:r>
+            <w:proofErr w:type="spellStart"/>
+            <w:r>
+              <w:t>Künstleriche</w:t>
+            </w:r>
+            <w:proofErr w:type="spellEnd"/>
+            <w:r>
+              <w:t xml:space="preserve"> Fotografie</w:t>
             </w:r>
           </w:p>
           <w:p>
@@ -811,7 +977,23 @@
               <w:t xml:space="preserve">   </w:t>
             </w:r>
             <w:r>
-              <w:t>Herstellung: Leónard Misonne (1870-1943), Belgien</w:t>
+              <w:t xml:space="preserve">Herstellung: </w:t>
+            </w:r>
+            <w:proofErr w:type="spellStart"/>
+            <w:r>
+              <w:t>Leónard</w:t>
+            </w:r>
+            <w:proofErr w:type="spellEnd"/>
+            <w:r>
+              <w:t xml:space="preserve"> </w:t>
+            </w:r>
+            <w:proofErr w:type="spellStart"/>
+            <w:r>
+              <w:t>Misonne</w:t>
+            </w:r>
+            <w:proofErr w:type="spellEnd"/>
+            <w:r>
+              <w:t xml:space="preserve"> (1870-1943), Belgien</w:t>
             </w:r>
           </w:p>
           <w:p>
@@ -942,43 +1124,39 @@
               <w:t xml:space="preserve">   </w:t>
             </w:r>
             <w:r>
-              <w:t>Objektbezeichnung:</w:t>
-            </w:r>
-            <w:r>
-              <w:t xml:space="preserve"> Schminkpalette</w:t>
-            </w:r>
-          </w:p>
-          <w:p>
-            <w:r>
-              <w:t xml:space="preserve">   </w:t>
-            </w:r>
-            <w:r>
-              <w:t>Sachgruppe:</w:t>
-            </w:r>
-            <w:r>
-              <w:t xml:space="preserve"> Ritualobjekte und Zubehör, Grabbeigaben</w:t>
-            </w:r>
-          </w:p>
-          <w:p>
-            <w:r>
-              <w:t xml:space="preserve">   </w:t>
-            </w:r>
-            <w:r>
-              <w:t>Material:</w:t>
-            </w:r>
-            <w:r>
-              <w:t xml:space="preserve"> Schiefer (Silstein), Grauwacke</w:t>
-            </w:r>
-          </w:p>
-          <w:p>
-            <w:r>
-              <w:t xml:space="preserve">   </w:t>
-            </w:r>
-            <w:r>
-              <w:t>Technik</w:t>
-            </w:r>
-            <w:r>
-              <w:t>: geschlagen, retuschiert</w:t>
+              <w:t>Objektbezeichnung: Schminkpalette</w:t>
+            </w:r>
+          </w:p>
+          <w:p>
+            <w:r>
+              <w:t xml:space="preserve">   </w:t>
+            </w:r>
+            <w:r>
+              <w:t>Sachgruppe: Ritualobjekte und Zubehör, Grabbeigaben</w:t>
+            </w:r>
+          </w:p>
+          <w:p>
+            <w:r>
+              <w:t xml:space="preserve">   </w:t>
+            </w:r>
+            <w:r>
+              <w:t>Material: Schiefer (</w:t>
+            </w:r>
+            <w:proofErr w:type="spellStart"/>
+            <w:r>
+              <w:t>Silstein</w:t>
+            </w:r>
+            <w:proofErr w:type="spellEnd"/>
+            <w:r>
+              <w:t>), Grauwacke</w:t>
+            </w:r>
+          </w:p>
+          <w:p>
+            <w:r>
+              <w:t xml:space="preserve">   </w:t>
+            </w:r>
+            <w:r>
+              <w:t>Technik: geschlagen, retuschiert</w:t>
             </w:r>
             <w:r>
               <w:t xml:space="preserve"> </w:t>
@@ -992,24 +1170,15 @@
               <w:t xml:space="preserve">   </w:t>
             </w:r>
             <w:r>
-              <w:t>Herstellung</w:t>
-            </w:r>
-            <w:r>
-              <w:t>:</w:t>
-            </w:r>
-            <w:r>
-              <w:t xml:space="preserve"> um 3400-3000 v. Chr., Ägypten</w:t>
-            </w:r>
-          </w:p>
-          <w:p>
-            <w:r>
-              <w:t xml:space="preserve">   </w:t>
-            </w:r>
-            <w:r>
-              <w:t xml:space="preserve">Ikonographie: </w:t>
-            </w:r>
-            <w:r>
-              <w:t>Krokodile, Tiere, Reptilien</w:t>
+              <w:t>Herstellung: um 3400-3000 v. Chr., Ägypten</w:t>
+            </w:r>
+          </w:p>
+          <w:p>
+            <w:r>
+              <w:t xml:space="preserve">   </w:t>
+            </w:r>
+            <w:r>
+              <w:t>Ikonographie: Krokodile, Tiere, Reptilien</w:t>
             </w:r>
           </w:p>
           <w:p/>
@@ -1125,65 +1294,47 @@
               <w:t xml:space="preserve">   </w:t>
             </w:r>
             <w:r>
-              <w:t>Objektbezeichnung:</w:t>
-            </w:r>
-            <w:r>
-              <w:t xml:space="preserve"> Helm</w:t>
-            </w:r>
-          </w:p>
-          <w:p>
-            <w:r>
-              <w:t xml:space="preserve">   </w:t>
-            </w:r>
-            <w:r>
-              <w:t>Sachgruppe:</w:t>
-            </w:r>
-            <w:r>
-              <w:t xml:space="preserve"> Rüstungen (Kriegswesen/Militär)</w:t>
-            </w:r>
-          </w:p>
-          <w:p>
-            <w:r>
-              <w:t xml:space="preserve">   </w:t>
-            </w:r>
-            <w:r>
-              <w:t>Material:</w:t>
-            </w:r>
-            <w:r>
-              <w:t xml:space="preserve"> Eisen</w:t>
-            </w:r>
-          </w:p>
-          <w:p>
-            <w:r>
-              <w:t xml:space="preserve">   </w:t>
-            </w:r>
-            <w:r>
-              <w:t>Technik:</w:t>
-            </w:r>
-            <w:r>
-              <w:t xml:space="preserve"> vergoldet</w:t>
-            </w:r>
-          </w:p>
-          <w:p>
-            <w:r>
-              <w:t xml:space="preserve">   </w:t>
-            </w:r>
-            <w:r>
-              <w:t>Herstellung:</w:t>
-            </w:r>
-            <w:r>
-              <w:t xml:space="preserve"> um 1600, Japan</w:t>
-            </w:r>
-          </w:p>
-          <w:p>
-            <w:r>
-              <w:t xml:space="preserve">   </w:t>
-            </w:r>
-            <w:r>
-              <w:t>Ikonographie:</w:t>
-            </w:r>
-            <w:r>
-              <w:t xml:space="preserve"> Fische (Tiere)</w:t>
+              <w:t>Objektbezeichnung: Helm</w:t>
+            </w:r>
+          </w:p>
+          <w:p>
+            <w:r>
+              <w:t xml:space="preserve">   </w:t>
+            </w:r>
+            <w:r>
+              <w:t>Sachgruppe: Rüstungen (Kriegswesen/Militär)</w:t>
+            </w:r>
+          </w:p>
+          <w:p>
+            <w:r>
+              <w:t xml:space="preserve">   </w:t>
+            </w:r>
+            <w:r>
+              <w:t>Material: Eisen</w:t>
+            </w:r>
+          </w:p>
+          <w:p>
+            <w:r>
+              <w:t xml:space="preserve">   </w:t>
+            </w:r>
+            <w:r>
+              <w:t>Technik: vergoldet</w:t>
+            </w:r>
+          </w:p>
+          <w:p>
+            <w:r>
+              <w:t xml:space="preserve">   </w:t>
+            </w:r>
+            <w:r>
+              <w:t>Herstellung: um 1600, Japan</w:t>
+            </w:r>
+          </w:p>
+          <w:p>
+            <w:r>
+              <w:t xml:space="preserve">   </w:t>
+            </w:r>
+            <w:r>
+              <w:t>Ikonographie: Fische (Tiere)</w:t>
             </w:r>
           </w:p>
           <w:p/>
@@ -1286,6 +1437,7 @@
                 <w:i/>
               </w:rPr>
             </w:pPr>
+            <w:proofErr w:type="spellStart"/>
             <w:r>
               <w:rPr>
                 <w:b/>
@@ -1293,60 +1445,54 @@
               </w:rPr>
               <w:t>Kondorpaare</w:t>
             </w:r>
-          </w:p>
-          <w:p>
-            <w:r>
-              <w:t xml:space="preserve">   </w:t>
-            </w:r>
-            <w:r>
-              <w:t>Objektbezeichnung:</w:t>
-            </w:r>
-            <w:r>
-              <w:t xml:space="preserve"> Fotografie</w:t>
-            </w:r>
-          </w:p>
-          <w:p>
-            <w:r>
-              <w:t xml:space="preserve">   </w:t>
-            </w:r>
-            <w:r>
-              <w:t>Sachgruppe:</w:t>
-            </w:r>
-            <w:r>
-              <w:t xml:space="preserve"> Tierfotografie</w:t>
-            </w:r>
-          </w:p>
-          <w:p>
-            <w:r>
-              <w:t xml:space="preserve">   </w:t>
-            </w:r>
-            <w:r>
-              <w:t>Material:</w:t>
-            </w:r>
-            <w:r>
-              <w:t xml:space="preserve"> Silbergelatinepapier (auf Karton kaschiert)</w:t>
-            </w:r>
-          </w:p>
-          <w:p>
-            <w:r>
-              <w:t xml:space="preserve">   </w:t>
-            </w:r>
-            <w:r>
-              <w:t>Technik:</w:t>
-            </w:r>
-            <w:r>
-              <w:t xml:space="preserve"> Schwarzweißposititvverfahren, bemalt</w:t>
-            </w:r>
-          </w:p>
-          <w:p>
-            <w:r>
-              <w:t xml:space="preserve">   </w:t>
-            </w:r>
-            <w:r>
-              <w:t>Herstellung:</w:t>
-            </w:r>
-            <w:r>
-              <w:t xml:space="preserve"> Johann Hinrich W. Hamann (1859-1935),</w:t>
+            <w:proofErr w:type="spellEnd"/>
+          </w:p>
+          <w:p>
+            <w:r>
+              <w:t xml:space="preserve">   </w:t>
+            </w:r>
+            <w:r>
+              <w:t>Objektbezeichnung: Fotografie</w:t>
+            </w:r>
+          </w:p>
+          <w:p>
+            <w:r>
+              <w:t xml:space="preserve">   </w:t>
+            </w:r>
+            <w:r>
+              <w:t>Sachgruppe: Tierfotografie</w:t>
+            </w:r>
+          </w:p>
+          <w:p>
+            <w:r>
+              <w:t xml:space="preserve">   </w:t>
+            </w:r>
+            <w:r>
+              <w:t>Material: Silbergelatinepapier (auf Karton kaschiert)</w:t>
+            </w:r>
+          </w:p>
+          <w:p>
+            <w:r>
+              <w:t xml:space="preserve">   </w:t>
+            </w:r>
+            <w:r>
+              <w:t xml:space="preserve">Technik: </w:t>
+            </w:r>
+            <w:proofErr w:type="spellStart"/>
+            <w:r>
+              <w:t>Schwarzweißposititvverfahren</w:t>
+            </w:r>
+            <w:proofErr w:type="spellEnd"/>
+            <w:r>
+              <w:t>, bemalt</w:t>
+            </w:r>
+          </w:p>
+          <w:p>
+            <w:r>
+              <w:t xml:space="preserve">   </w:t>
+            </w:r>
+            <w:r>
+              <w:t>Herstellung: Johann Hinrich W. Hamann (1859-1935),</w:t>
             </w:r>
             <w:r>
               <w:t xml:space="preserve"> </w:t>
@@ -1360,10 +1506,7 @@
               <w:t xml:space="preserve">   </w:t>
             </w:r>
             <w:r>
-              <w:t>Ikonographie:</w:t>
-            </w:r>
-            <w:r>
-              <w:t xml:space="preserve"> Vögel (Kondor)</w:t>
+              <w:t>Ikonographie: Vögel (Kondor)</w:t>
             </w:r>
           </w:p>
           <w:p/>
@@ -1480,54 +1623,39 @@
               <w:t xml:space="preserve">   </w:t>
             </w:r>
             <w:r>
-              <w:t>Objektbezeichnung:</w:t>
-            </w:r>
-            <w:r>
-              <w:t xml:space="preserve"> Pokal</w:t>
-            </w:r>
-          </w:p>
-          <w:p>
-            <w:r>
-              <w:t xml:space="preserve">   </w:t>
-            </w:r>
-            <w:r>
-              <w:t>Sachgruppe:</w:t>
-            </w:r>
-            <w:r>
-              <w:t xml:space="preserve"> Trink- und Schankgeschirr</w:t>
-            </w:r>
-          </w:p>
-          <w:p>
-            <w:r>
-              <w:t xml:space="preserve">   </w:t>
-            </w:r>
-            <w:r>
-              <w:t>Material:</w:t>
-            </w:r>
-            <w:r>
-              <w:t xml:space="preserve"> Glas</w:t>
-            </w:r>
-          </w:p>
-          <w:p>
-            <w:r>
-              <w:t xml:space="preserve">   </w:t>
-            </w:r>
-            <w:r>
-              <w:t>Technik:</w:t>
-            </w:r>
-            <w:r>
-              <w:t xml:space="preserve"> überfangen, Fadenauflage, geschnitten</w:t>
-            </w:r>
-          </w:p>
-          <w:p>
-            <w:r>
-              <w:t xml:space="preserve">   </w:t>
-            </w:r>
-            <w:r>
-              <w:t>Herstellung:</w:t>
-            </w:r>
-            <w:r>
-              <w:t xml:space="preserve"> Ende 2./3. Jahrhundert n. Chr., Syrien (Syrien/Libanon)</w:t>
+              <w:t>Objektbezeichnung: Pokal</w:t>
+            </w:r>
+          </w:p>
+          <w:p>
+            <w:r>
+              <w:t xml:space="preserve">   </w:t>
+            </w:r>
+            <w:r>
+              <w:t>Sachgruppe: Trink- und Schankgeschirr</w:t>
+            </w:r>
+          </w:p>
+          <w:p>
+            <w:r>
+              <w:t xml:space="preserve">   </w:t>
+            </w:r>
+            <w:r>
+              <w:t>Material: Glas</w:t>
+            </w:r>
+          </w:p>
+          <w:p>
+            <w:r>
+              <w:t xml:space="preserve">   </w:t>
+            </w:r>
+            <w:r>
+              <w:t>Technik: überfangen, Fadenauflage, geschnitten</w:t>
+            </w:r>
+          </w:p>
+          <w:p>
+            <w:r>
+              <w:t xml:space="preserve">   </w:t>
+            </w:r>
+            <w:r>
+              <w:t>Herstellung: Ende 2./3. Jahrhundert n. Chr., Syrien (Syrien/Libanon)</w:t>
             </w:r>
           </w:p>
           <w:p>
